--- a/Milestone3/Document/Forecasting Model Performance Report.docx
+++ b/Milestone3/Document/Forecasting Model Performance Report.docx
@@ -15,147 +15,10 @@
         <w:pStyle w:val="Heading2"/>
       </w:pPr>
       <w:r>
-        <w:t>1. Executive Summary</w:t>
-      </w:r>
-    </w:p>
-    <w:p>
-      <w:pPr>
-        <w:pStyle w:val="NormalWeb"/>
-        <w:numPr>
-          <w:ilvl w:val="0"/>
-          <w:numId w:val="22"/>
-        </w:numPr>
-      </w:pPr>
-      <w:r>
-        <w:rPr>
-          <w:rStyle w:val="Strong"/>
-        </w:rPr>
-        <w:t>Objective:</w:t>
-      </w:r>
-      <w:r>
-        <w:t xml:space="preserve"> Predict used car sale price ($) using dealer, customer, vehicle, and temporal features.</w:t>
-      </w:r>
-    </w:p>
-    <w:p>
-      <w:pPr>
-        <w:pStyle w:val="NormalWeb"/>
-        <w:numPr>
-          <w:ilvl w:val="0"/>
-          <w:numId w:val="22"/>
-        </w:numPr>
-      </w:pPr>
-      <w:r>
-        <w:rPr>
-          <w:rStyle w:val="Strong"/>
-        </w:rPr>
-        <w:t>Final Model:</w:t>
-      </w:r>
-      <w:r>
-        <w:t xml:space="preserve"> Random Forest Regressor (optimized via </w:t>
-      </w:r>
-      <w:proofErr w:type="spellStart"/>
-      <w:r>
-        <w:t>GridSearchCV</w:t>
-      </w:r>
-      <w:proofErr w:type="spellEnd"/>
-      <w:r>
-        <w:t>)</w:t>
-      </w:r>
-    </w:p>
-    <w:p>
-      <w:pPr>
-        <w:pStyle w:val="NormalWeb"/>
-        <w:numPr>
-          <w:ilvl w:val="0"/>
-          <w:numId w:val="22"/>
-        </w:numPr>
-      </w:pPr>
-      <w:r>
-        <w:rPr>
-          <w:rStyle w:val="Strong"/>
-        </w:rPr>
-        <w:t>Key Performance (Test set):</w:t>
-      </w:r>
-    </w:p>
-    <w:p>
-      <w:pPr>
-        <w:pStyle w:val="NormalWeb"/>
-        <w:numPr>
-          <w:ilvl w:val="1"/>
-          <w:numId w:val="22"/>
-        </w:numPr>
-      </w:pPr>
-      <w:r>
-        <w:t>R² = 0.9973</w:t>
-      </w:r>
-    </w:p>
-    <w:p>
-      <w:pPr>
-        <w:pStyle w:val="NormalWeb"/>
-        <w:numPr>
-          <w:ilvl w:val="1"/>
-          <w:numId w:val="22"/>
-        </w:numPr>
-      </w:pPr>
-      <w:r>
-        <w:t>MAE = 0.0147 (in normalized units)</w:t>
-      </w:r>
-    </w:p>
-    <w:p>
-      <w:pPr>
-        <w:pStyle w:val="NormalWeb"/>
-        <w:numPr>
-          <w:ilvl w:val="1"/>
-          <w:numId w:val="22"/>
-        </w:numPr>
-      </w:pPr>
-      <w:r>
-        <w:t>RMSE = 0.0519</w:t>
-      </w:r>
-    </w:p>
-    <w:p>
-      <w:pPr>
-        <w:pStyle w:val="NormalWeb"/>
-        <w:numPr>
-          <w:ilvl w:val="1"/>
-          <w:numId w:val="22"/>
-        </w:numPr>
-      </w:pPr>
-      <w:r>
-        <w:t>MAPE = 5.88%</w:t>
-      </w:r>
-    </w:p>
-    <w:p>
-      <w:pPr>
-        <w:pStyle w:val="NormalWeb"/>
-        <w:numPr>
-          <w:ilvl w:val="0"/>
-          <w:numId w:val="22"/>
-        </w:numPr>
-      </w:pPr>
-      <w:r>
-        <w:rPr>
-          <w:rStyle w:val="Strong"/>
-        </w:rPr>
-        <w:t>Business Impact:</w:t>
-      </w:r>
-      <w:r>
-        <w:t xml:space="preserve"> Predict prices within ~6% error, enabling dynamic pricing and inventory valuation.</w:t>
-      </w:r>
-    </w:p>
-    <w:p>
-      <w:r>
-        <w:pict w14:anchorId="2843669E">
-          <v:rect id="_x0000_i1059" style="width:0;height:1.5pt" o:hralign="center" o:hrstd="t" o:hr="t" fillcolor="#a0a0a0" stroked="f"/>
-        </w:pict>
-      </w:r>
-    </w:p>
-    <w:p>
-      <w:pPr>
-        <w:pStyle w:val="Heading2"/>
-      </w:pPr>
-      <w:r>
-        <w:t>2. Data Overview</w:t>
+        <w:t>1</w:t>
+      </w:r>
+      <w:r>
+        <w:t>. Data Overview</w:t>
       </w:r>
     </w:p>
     <w:p>
@@ -371,26 +234,19 @@
     <w:p>
       <w:r>
         <w:pict w14:anchorId="3CC4868D">
-          <v:rect id="_x0000_i1060" style="width:0;height:1.5pt" o:hralign="center" o:hrstd="t" o:hr="t" fillcolor="#a0a0a0" stroked="f"/>
+          <v:rect id="_x0000_i1027" style="width:0;height:1.5pt" o:hralign="center" o:hrstd="t" o:hr="t" fillcolor="#a0a0a0" stroked="f"/>
         </w:pict>
       </w:r>
     </w:p>
-    <w:p/>
-    <w:p/>
-    <w:p/>
-    <w:p/>
-    <w:p/>
-    <w:p/>
-    <w:p/>
-    <w:p/>
-    <w:p/>
     <w:p>
       <w:pPr>
         <w:pStyle w:val="Heading2"/>
       </w:pPr>
       <w:r>
-        <w:lastRenderedPageBreak/>
-        <w:t>3. Feature Engineering</w:t>
+        <w:t>2</w:t>
+      </w:r>
+      <w:r>
+        <w:t>. Feature Engineering</w:t>
       </w:r>
     </w:p>
     <w:tbl>
@@ -780,18 +636,15 @@
       </w:r>
     </w:p>
     <w:p>
-      <w:r>
-        <w:pict w14:anchorId="5A6AB02E">
-          <v:rect id="_x0000_i1061" style="width:0;height:1.5pt" o:hralign="center" o:hrstd="t" o:hr="t" fillcolor="#a0a0a0" stroked="f"/>
-        </w:pict>
-      </w:r>
-    </w:p>
-    <w:p>
       <w:pPr>
         <w:pStyle w:val="Heading2"/>
-      </w:pPr>
-      <w:r>
-        <w:t>4. Modeling Approach</w:t>
+        <w:ind w:left="360"/>
+      </w:pPr>
+      <w:r>
+        <w:t>3</w:t>
+      </w:r>
+      <w:r>
+        <w:t>. Modeling Approach</w:t>
       </w:r>
     </w:p>
     <w:p>
@@ -1018,23 +871,19 @@
     <w:p>
       <w:r>
         <w:pict w14:anchorId="49F5B033">
-          <v:rect id="_x0000_i1062" style="width:0;height:1.5pt" o:hralign="center" o:hrstd="t" o:hr="t" fillcolor="#a0a0a0" stroked="f"/>
+          <v:rect id="_x0000_i1029" style="width:0;height:1.5pt" o:hralign="center" o:hrstd="t" o:hr="t" fillcolor="#a0a0a0" stroked="f"/>
         </w:pict>
       </w:r>
     </w:p>
-    <w:p/>
-    <w:p/>
-    <w:p/>
-    <w:p/>
-    <w:p/>
-    <w:p/>
     <w:p>
       <w:pPr>
         <w:pStyle w:val="Heading2"/>
       </w:pPr>
       <w:r>
-        <w:lastRenderedPageBreak/>
-        <w:t>5. Performance Comparison</w:t>
+        <w:t>4</w:t>
+      </w:r>
+      <w:r>
+        <w:t>. Performance Comparison</w:t>
       </w:r>
     </w:p>
     <w:tbl>
@@ -1676,7 +1525,7 @@
     <w:p>
       <w:r>
         <w:pict w14:anchorId="7175660C">
-          <v:rect id="_x0000_i1063" style="width:0;height:1.5pt" o:hralign="center" o:hrstd="t" o:hr="t" fillcolor="#a0a0a0" stroked="f"/>
+          <v:rect id="_x0000_i1030" style="width:0;height:1.5pt" o:hralign="center" o:hrstd="t" o:hr="t" fillcolor="#a0a0a0" stroked="f"/>
         </w:pict>
       </w:r>
     </w:p>
@@ -1685,7 +1534,10 @@
         <w:pStyle w:val="Heading2"/>
       </w:pPr>
       <w:r>
-        <w:t>6. Final Model Selection</w:t>
+        <w:t>5</w:t>
+      </w:r>
+      <w:r>
+        <w:t>. Final Model Selection</w:t>
       </w:r>
     </w:p>
     <w:p>
@@ -1831,26 +1683,1012 @@
     </w:p>
     <w:p>
       <w:pPr>
-        <w:pStyle w:val="NormalWeb"/>
+        <w:spacing w:before="100" w:beforeAutospacing="1" w:after="100" w:afterAutospacing="1" w:line="240" w:lineRule="auto"/>
+        <w:rPr>
+          <w:rFonts w:ascii="Times New Roman" w:eastAsia="Times New Roman" w:hAnsi="Times New Roman" w:cs="Times New Roman"/>
+          <w:sz w:val="24"/>
+          <w:szCs w:val="24"/>
+        </w:rPr>
+      </w:pPr>
+      <w:r>
+        <w:rPr>
+          <w:rFonts w:ascii="Times New Roman" w:eastAsia="Times New Roman" w:hAnsi="Times New Roman" w:cs="Times New Roman"/>
+          <w:sz w:val="24"/>
+          <w:szCs w:val="24"/>
+        </w:rPr>
+        <w:t xml:space="preserve"> ran </w:t>
+      </w:r>
+      <w:proofErr w:type="spellStart"/>
+      <w:r>
+        <w:rPr>
+          <w:rFonts w:ascii="Times New Roman" w:eastAsia="Times New Roman" w:hAnsi="Times New Roman" w:cs="Times New Roman"/>
+          <w:b/>
+          <w:bCs/>
+          <w:sz w:val="24"/>
+          <w:szCs w:val="24"/>
+        </w:rPr>
+        <w:t>GridSearchCV</w:t>
+      </w:r>
+      <w:proofErr w:type="spellEnd"/>
+      <w:r>
+        <w:rPr>
+          <w:rFonts w:ascii="Times New Roman" w:eastAsia="Times New Roman" w:hAnsi="Times New Roman" w:cs="Times New Roman"/>
+          <w:b/>
+          <w:bCs/>
+          <w:sz w:val="24"/>
+          <w:szCs w:val="24"/>
+        </w:rPr>
+        <w:t xml:space="preserve"> on the Random Forest Regressor</w:t>
+      </w:r>
+      <w:r>
+        <w:rPr>
+          <w:rFonts w:ascii="Times New Roman" w:eastAsia="Times New Roman" w:hAnsi="Times New Roman" w:cs="Times New Roman"/>
+          <w:sz w:val="24"/>
+          <w:szCs w:val="24"/>
+        </w:rPr>
+        <w:t xml:space="preserve"> to tune its hyperparameters. Here’s how its performance changed </w:t>
+      </w:r>
+      <w:r>
+        <w:rPr>
+          <w:rFonts w:ascii="Times New Roman" w:eastAsia="Times New Roman" w:hAnsi="Times New Roman" w:cs="Times New Roman"/>
+          <w:b/>
+          <w:bCs/>
+          <w:sz w:val="24"/>
+          <w:szCs w:val="24"/>
+        </w:rPr>
+        <w:t>before</w:t>
+      </w:r>
+      <w:r>
+        <w:rPr>
+          <w:rFonts w:ascii="Times New Roman" w:eastAsia="Times New Roman" w:hAnsi="Times New Roman" w:cs="Times New Roman"/>
+          <w:sz w:val="24"/>
+          <w:szCs w:val="24"/>
+        </w:rPr>
+        <w:t xml:space="preserve"> vs. </w:t>
+      </w:r>
+      <w:r>
+        <w:rPr>
+          <w:rFonts w:ascii="Times New Roman" w:eastAsia="Times New Roman" w:hAnsi="Times New Roman" w:cs="Times New Roman"/>
+          <w:b/>
+          <w:bCs/>
+          <w:sz w:val="24"/>
+          <w:szCs w:val="24"/>
+        </w:rPr>
+        <w:t>after</w:t>
+      </w:r>
+      <w:r>
+        <w:rPr>
+          <w:rFonts w:ascii="Times New Roman" w:eastAsia="Times New Roman" w:hAnsi="Times New Roman" w:cs="Times New Roman"/>
+          <w:sz w:val="24"/>
+          <w:szCs w:val="24"/>
+        </w:rPr>
+        <w:t xml:space="preserve"> the grid search:</w:t>
+      </w:r>
+    </w:p>
+    <w:tbl>
+      <w:tblPr>
+        <w:tblW w:w="0" w:type="auto"/>
+        <w:jc w:val="center"/>
+        <w:tblCellSpacing w:w="15" w:type="dxa"/>
+        <w:tblCellMar>
+          <w:top w:w="15" w:type="dxa"/>
+          <w:left w:w="15" w:type="dxa"/>
+          <w:bottom w:w="15" w:type="dxa"/>
+          <w:right w:w="15" w:type="dxa"/>
+        </w:tblCellMar>
+        <w:tblLook w:val="04A0" w:firstRow="1" w:lastRow="0" w:firstColumn="1" w:lastColumn="0" w:noHBand="0" w:noVBand="1"/>
+      </w:tblPr>
+      <w:tblGrid>
+        <w:gridCol w:w="1416"/>
+        <w:gridCol w:w="2000"/>
+        <w:gridCol w:w="2774"/>
+      </w:tblGrid>
+      <w:tr>
+        <w:trPr>
+          <w:tblHeader/>
+          <w:tblCellSpacing w:w="15" w:type="dxa"/>
+          <w:jc w:val="center"/>
+        </w:trPr>
+        <w:tc>
+          <w:tcPr>
+            <w:tcW w:w="0" w:type="auto"/>
+            <w:vAlign w:val="center"/>
+            <w:hideMark/>
+          </w:tcPr>
+          <w:p>
+            <w:pPr>
+              <w:spacing w:after="0" w:line="240" w:lineRule="auto"/>
+              <w:jc w:val="center"/>
+              <w:rPr>
+                <w:rFonts w:ascii="Times New Roman" w:eastAsia="Times New Roman" w:hAnsi="Times New Roman" w:cs="Times New Roman"/>
+                <w:b/>
+                <w:bCs/>
+                <w:sz w:val="24"/>
+                <w:szCs w:val="24"/>
+              </w:rPr>
+            </w:pPr>
+            <w:r>
+              <w:rPr>
+                <w:rFonts w:ascii="Times New Roman" w:eastAsia="Times New Roman" w:hAnsi="Times New Roman" w:cs="Times New Roman"/>
+                <w:b/>
+                <w:bCs/>
+                <w:sz w:val="24"/>
+                <w:szCs w:val="24"/>
+              </w:rPr>
+              <w:t>Metric</w:t>
+            </w:r>
+          </w:p>
+        </w:tc>
+        <w:tc>
+          <w:tcPr>
+            <w:tcW w:w="0" w:type="auto"/>
+            <w:vAlign w:val="center"/>
+            <w:hideMark/>
+          </w:tcPr>
+          <w:p>
+            <w:pPr>
+              <w:spacing w:after="0" w:line="240" w:lineRule="auto"/>
+              <w:jc w:val="center"/>
+              <w:rPr>
+                <w:rFonts w:ascii="Times New Roman" w:eastAsia="Times New Roman" w:hAnsi="Times New Roman" w:cs="Times New Roman"/>
+                <w:b/>
+                <w:bCs/>
+                <w:sz w:val="24"/>
+                <w:szCs w:val="24"/>
+              </w:rPr>
+            </w:pPr>
+            <w:r>
+              <w:rPr>
+                <w:rFonts w:ascii="Times New Roman" w:eastAsia="Times New Roman" w:hAnsi="Times New Roman" w:cs="Times New Roman"/>
+                <w:b/>
+                <w:bCs/>
+                <w:sz w:val="24"/>
+                <w:szCs w:val="24"/>
+              </w:rPr>
+              <w:t xml:space="preserve">Before </w:t>
+            </w:r>
+            <w:proofErr w:type="spellStart"/>
+            <w:r>
+              <w:rPr>
+                <w:rFonts w:ascii="Times New Roman" w:eastAsia="Times New Roman" w:hAnsi="Times New Roman" w:cs="Times New Roman"/>
+                <w:b/>
+                <w:bCs/>
+                <w:sz w:val="24"/>
+                <w:szCs w:val="24"/>
+              </w:rPr>
+              <w:t>GridSearch</w:t>
+            </w:r>
+            <w:proofErr w:type="spellEnd"/>
+          </w:p>
+        </w:tc>
+        <w:tc>
+          <w:tcPr>
+            <w:tcW w:w="0" w:type="auto"/>
+            <w:vAlign w:val="center"/>
+            <w:hideMark/>
+          </w:tcPr>
+          <w:p>
+            <w:pPr>
+              <w:spacing w:after="0" w:line="240" w:lineRule="auto"/>
+              <w:jc w:val="center"/>
+              <w:rPr>
+                <w:rFonts w:ascii="Times New Roman" w:eastAsia="Times New Roman" w:hAnsi="Times New Roman" w:cs="Times New Roman"/>
+                <w:b/>
+                <w:bCs/>
+                <w:sz w:val="24"/>
+                <w:szCs w:val="24"/>
+              </w:rPr>
+            </w:pPr>
+            <w:r>
+              <w:rPr>
+                <w:rFonts w:ascii="Times New Roman" w:eastAsia="Times New Roman" w:hAnsi="Times New Roman" w:cs="Times New Roman"/>
+                <w:b/>
+                <w:bCs/>
+                <w:sz w:val="24"/>
+                <w:szCs w:val="24"/>
+              </w:rPr>
+              <w:t xml:space="preserve">After </w:t>
+            </w:r>
+            <w:proofErr w:type="spellStart"/>
+            <w:r>
+              <w:rPr>
+                <w:rFonts w:ascii="Times New Roman" w:eastAsia="Times New Roman" w:hAnsi="Times New Roman" w:cs="Times New Roman"/>
+                <w:b/>
+                <w:bCs/>
+                <w:sz w:val="24"/>
+                <w:szCs w:val="24"/>
+              </w:rPr>
+              <w:t>GridSearch</w:t>
+            </w:r>
+            <w:proofErr w:type="spellEnd"/>
+          </w:p>
+        </w:tc>
+      </w:tr>
+      <w:tr>
+        <w:trPr>
+          <w:tblCellSpacing w:w="15" w:type="dxa"/>
+          <w:jc w:val="center"/>
+        </w:trPr>
+        <w:tc>
+          <w:tcPr>
+            <w:tcW w:w="0" w:type="auto"/>
+            <w:vAlign w:val="center"/>
+            <w:hideMark/>
+          </w:tcPr>
+          <w:p>
+            <w:pPr>
+              <w:spacing w:after="0" w:line="240" w:lineRule="auto"/>
+              <w:rPr>
+                <w:rFonts w:ascii="Times New Roman" w:eastAsia="Times New Roman" w:hAnsi="Times New Roman" w:cs="Times New Roman"/>
+                <w:sz w:val="24"/>
+                <w:szCs w:val="24"/>
+              </w:rPr>
+            </w:pPr>
+            <w:r>
+              <w:rPr>
+                <w:rFonts w:ascii="Times New Roman" w:eastAsia="Times New Roman" w:hAnsi="Times New Roman" w:cs="Times New Roman"/>
+                <w:b/>
+                <w:bCs/>
+                <w:sz w:val="24"/>
+                <w:szCs w:val="24"/>
+              </w:rPr>
+              <w:t>Train R²</w:t>
+            </w:r>
+          </w:p>
+        </w:tc>
+        <w:tc>
+          <w:tcPr>
+            <w:tcW w:w="0" w:type="auto"/>
+            <w:vAlign w:val="center"/>
+            <w:hideMark/>
+          </w:tcPr>
+          <w:p>
+            <w:pPr>
+              <w:spacing w:after="0" w:line="240" w:lineRule="auto"/>
+              <w:rPr>
+                <w:rFonts w:ascii="Times New Roman" w:eastAsia="Times New Roman" w:hAnsi="Times New Roman" w:cs="Times New Roman"/>
+                <w:sz w:val="24"/>
+                <w:szCs w:val="24"/>
+              </w:rPr>
+            </w:pPr>
+            <w:r>
+              <w:rPr>
+                <w:rFonts w:ascii="Times New Roman" w:eastAsia="Times New Roman" w:hAnsi="Times New Roman" w:cs="Times New Roman"/>
+                <w:sz w:val="24"/>
+                <w:szCs w:val="24"/>
+              </w:rPr>
+              <w:t>0.999605</w:t>
+            </w:r>
+          </w:p>
+        </w:tc>
+        <w:tc>
+          <w:tcPr>
+            <w:tcW w:w="0" w:type="auto"/>
+            <w:vAlign w:val="center"/>
+            <w:hideMark/>
+          </w:tcPr>
+          <w:p>
+            <w:pPr>
+              <w:spacing w:after="0" w:line="240" w:lineRule="auto"/>
+              <w:rPr>
+                <w:rFonts w:ascii="Times New Roman" w:eastAsia="Times New Roman" w:hAnsi="Times New Roman" w:cs="Times New Roman"/>
+                <w:sz w:val="24"/>
+                <w:szCs w:val="24"/>
+              </w:rPr>
+            </w:pPr>
+            <w:r>
+              <w:rPr>
+                <w:rFonts w:ascii="Times New Roman" w:eastAsia="Times New Roman" w:hAnsi="Times New Roman" w:cs="Times New Roman"/>
+                <w:sz w:val="24"/>
+                <w:szCs w:val="24"/>
+              </w:rPr>
+              <w:t>0.999081</w:t>
+            </w:r>
+          </w:p>
+        </w:tc>
+      </w:tr>
+      <w:tr>
+        <w:trPr>
+          <w:tblCellSpacing w:w="15" w:type="dxa"/>
+          <w:jc w:val="center"/>
+        </w:trPr>
+        <w:tc>
+          <w:tcPr>
+            <w:tcW w:w="0" w:type="auto"/>
+            <w:vAlign w:val="center"/>
+            <w:hideMark/>
+          </w:tcPr>
+          <w:p>
+            <w:pPr>
+              <w:spacing w:after="0" w:line="240" w:lineRule="auto"/>
+              <w:rPr>
+                <w:rFonts w:ascii="Times New Roman" w:eastAsia="Times New Roman" w:hAnsi="Times New Roman" w:cs="Times New Roman"/>
+                <w:sz w:val="24"/>
+                <w:szCs w:val="24"/>
+              </w:rPr>
+            </w:pPr>
+            <w:r>
+              <w:rPr>
+                <w:rFonts w:ascii="Times New Roman" w:eastAsia="Times New Roman" w:hAnsi="Times New Roman" w:cs="Times New Roman"/>
+                <w:b/>
+                <w:bCs/>
+                <w:sz w:val="24"/>
+                <w:szCs w:val="24"/>
+              </w:rPr>
+              <w:t>Test R²</w:t>
+            </w:r>
+          </w:p>
+        </w:tc>
+        <w:tc>
+          <w:tcPr>
+            <w:tcW w:w="0" w:type="auto"/>
+            <w:vAlign w:val="center"/>
+            <w:hideMark/>
+          </w:tcPr>
+          <w:p>
+            <w:pPr>
+              <w:spacing w:after="0" w:line="240" w:lineRule="auto"/>
+              <w:rPr>
+                <w:rFonts w:ascii="Times New Roman" w:eastAsia="Times New Roman" w:hAnsi="Times New Roman" w:cs="Times New Roman"/>
+                <w:sz w:val="24"/>
+                <w:szCs w:val="24"/>
+              </w:rPr>
+            </w:pPr>
+            <w:r>
+              <w:rPr>
+                <w:rFonts w:ascii="Times New Roman" w:eastAsia="Times New Roman" w:hAnsi="Times New Roman" w:cs="Times New Roman"/>
+                <w:sz w:val="24"/>
+                <w:szCs w:val="24"/>
+              </w:rPr>
+              <w:t>0.997345</w:t>
+            </w:r>
+          </w:p>
+        </w:tc>
+        <w:tc>
+          <w:tcPr>
+            <w:tcW w:w="0" w:type="auto"/>
+            <w:vAlign w:val="center"/>
+            <w:hideMark/>
+          </w:tcPr>
+          <w:p>
+            <w:pPr>
+              <w:spacing w:after="0" w:line="240" w:lineRule="auto"/>
+              <w:rPr>
+                <w:rFonts w:ascii="Times New Roman" w:eastAsia="Times New Roman" w:hAnsi="Times New Roman" w:cs="Times New Roman"/>
+                <w:sz w:val="24"/>
+                <w:szCs w:val="24"/>
+              </w:rPr>
+            </w:pPr>
+            <w:r>
+              <w:rPr>
+                <w:rFonts w:ascii="Times New Roman" w:eastAsia="Times New Roman" w:hAnsi="Times New Roman" w:cs="Times New Roman"/>
+                <w:sz w:val="24"/>
+                <w:szCs w:val="24"/>
+              </w:rPr>
+              <w:t>0.993085</w:t>
+            </w:r>
+          </w:p>
+        </w:tc>
+      </w:tr>
+      <w:tr>
+        <w:trPr>
+          <w:tblCellSpacing w:w="15" w:type="dxa"/>
+          <w:jc w:val="center"/>
+        </w:trPr>
+        <w:tc>
+          <w:tcPr>
+            <w:tcW w:w="0" w:type="auto"/>
+            <w:vAlign w:val="center"/>
+            <w:hideMark/>
+          </w:tcPr>
+          <w:p>
+            <w:pPr>
+              <w:spacing w:after="0" w:line="240" w:lineRule="auto"/>
+              <w:rPr>
+                <w:rFonts w:ascii="Times New Roman" w:eastAsia="Times New Roman" w:hAnsi="Times New Roman" w:cs="Times New Roman"/>
+                <w:sz w:val="24"/>
+                <w:szCs w:val="24"/>
+              </w:rPr>
+            </w:pPr>
+            <w:r>
+              <w:rPr>
+                <w:rFonts w:ascii="Times New Roman" w:eastAsia="Times New Roman" w:hAnsi="Times New Roman" w:cs="Times New Roman"/>
+                <w:b/>
+                <w:bCs/>
+                <w:sz w:val="24"/>
+                <w:szCs w:val="24"/>
+              </w:rPr>
+              <w:t>Train MAE</w:t>
+            </w:r>
+          </w:p>
+        </w:tc>
+        <w:tc>
+          <w:tcPr>
+            <w:tcW w:w="0" w:type="auto"/>
+            <w:vAlign w:val="center"/>
+            <w:hideMark/>
+          </w:tcPr>
+          <w:p>
+            <w:pPr>
+              <w:spacing w:after="0" w:line="240" w:lineRule="auto"/>
+              <w:rPr>
+                <w:rFonts w:ascii="Times New Roman" w:eastAsia="Times New Roman" w:hAnsi="Times New Roman" w:cs="Times New Roman"/>
+                <w:sz w:val="24"/>
+                <w:szCs w:val="24"/>
+              </w:rPr>
+            </w:pPr>
+            <w:r>
+              <w:rPr>
+                <w:rFonts w:ascii="Times New Roman" w:eastAsia="Times New Roman" w:hAnsi="Times New Roman" w:cs="Times New Roman"/>
+                <w:sz w:val="24"/>
+                <w:szCs w:val="24"/>
+              </w:rPr>
+              <w:t>0.00598</w:t>
+            </w:r>
+          </w:p>
+        </w:tc>
+        <w:tc>
+          <w:tcPr>
+            <w:tcW w:w="0" w:type="auto"/>
+            <w:vAlign w:val="center"/>
+            <w:hideMark/>
+          </w:tcPr>
+          <w:p>
+            <w:pPr>
+              <w:spacing w:after="0" w:line="240" w:lineRule="auto"/>
+              <w:rPr>
+                <w:rFonts w:ascii="Times New Roman" w:eastAsia="Times New Roman" w:hAnsi="Times New Roman" w:cs="Times New Roman"/>
+                <w:sz w:val="24"/>
+                <w:szCs w:val="24"/>
+              </w:rPr>
+            </w:pPr>
+            <w:r>
+              <w:rPr>
+                <w:rFonts w:ascii="Times New Roman" w:eastAsia="Times New Roman" w:hAnsi="Times New Roman" w:cs="Times New Roman"/>
+                <w:sz w:val="24"/>
+                <w:szCs w:val="24"/>
+              </w:rPr>
+              <w:t>(</w:t>
+            </w:r>
+            <w:proofErr w:type="gramStart"/>
+            <w:r>
+              <w:rPr>
+                <w:rFonts w:ascii="Times New Roman" w:eastAsia="Times New Roman" w:hAnsi="Times New Roman" w:cs="Times New Roman"/>
+                <w:sz w:val="24"/>
+                <w:szCs w:val="24"/>
+              </w:rPr>
+              <w:t>not</w:t>
+            </w:r>
+            <w:proofErr w:type="gramEnd"/>
+            <w:r>
+              <w:rPr>
+                <w:rFonts w:ascii="Times New Roman" w:eastAsia="Times New Roman" w:hAnsi="Times New Roman" w:cs="Times New Roman"/>
+                <w:sz w:val="24"/>
+                <w:szCs w:val="24"/>
+              </w:rPr>
+              <w:t xml:space="preserve"> reported, but near zero)</w:t>
+            </w:r>
+          </w:p>
+        </w:tc>
+      </w:tr>
+      <w:tr>
+        <w:trPr>
+          <w:tblCellSpacing w:w="15" w:type="dxa"/>
+          <w:jc w:val="center"/>
+        </w:trPr>
+        <w:tc>
+          <w:tcPr>
+            <w:tcW w:w="0" w:type="auto"/>
+            <w:vAlign w:val="center"/>
+            <w:hideMark/>
+          </w:tcPr>
+          <w:p>
+            <w:pPr>
+              <w:spacing w:after="0" w:line="240" w:lineRule="auto"/>
+              <w:rPr>
+                <w:rFonts w:ascii="Times New Roman" w:eastAsia="Times New Roman" w:hAnsi="Times New Roman" w:cs="Times New Roman"/>
+                <w:sz w:val="24"/>
+                <w:szCs w:val="24"/>
+              </w:rPr>
+            </w:pPr>
+            <w:r>
+              <w:rPr>
+                <w:rFonts w:ascii="Times New Roman" w:eastAsia="Times New Roman" w:hAnsi="Times New Roman" w:cs="Times New Roman"/>
+                <w:b/>
+                <w:bCs/>
+                <w:sz w:val="24"/>
+                <w:szCs w:val="24"/>
+              </w:rPr>
+              <w:t>Test MAE</w:t>
+            </w:r>
+          </w:p>
+        </w:tc>
+        <w:tc>
+          <w:tcPr>
+            <w:tcW w:w="0" w:type="auto"/>
+            <w:vAlign w:val="center"/>
+            <w:hideMark/>
+          </w:tcPr>
+          <w:p>
+            <w:pPr>
+              <w:spacing w:after="0" w:line="240" w:lineRule="auto"/>
+              <w:rPr>
+                <w:rFonts w:ascii="Times New Roman" w:eastAsia="Times New Roman" w:hAnsi="Times New Roman" w:cs="Times New Roman"/>
+                <w:sz w:val="24"/>
+                <w:szCs w:val="24"/>
+              </w:rPr>
+            </w:pPr>
+            <w:r>
+              <w:rPr>
+                <w:rFonts w:ascii="Times New Roman" w:eastAsia="Times New Roman" w:hAnsi="Times New Roman" w:cs="Times New Roman"/>
+                <w:sz w:val="24"/>
+                <w:szCs w:val="24"/>
+              </w:rPr>
+              <w:t>0.01474</w:t>
+            </w:r>
+          </w:p>
+        </w:tc>
+        <w:tc>
+          <w:tcPr>
+            <w:tcW w:w="0" w:type="auto"/>
+            <w:vAlign w:val="center"/>
+            <w:hideMark/>
+          </w:tcPr>
+          <w:p>
+            <w:pPr>
+              <w:spacing w:after="0" w:line="240" w:lineRule="auto"/>
+              <w:rPr>
+                <w:rFonts w:ascii="Times New Roman" w:eastAsia="Times New Roman" w:hAnsi="Times New Roman" w:cs="Times New Roman"/>
+                <w:sz w:val="24"/>
+                <w:szCs w:val="24"/>
+              </w:rPr>
+            </w:pPr>
+            <w:r>
+              <w:rPr>
+                <w:rFonts w:ascii="Times New Roman" w:eastAsia="Times New Roman" w:hAnsi="Times New Roman" w:cs="Times New Roman"/>
+                <w:sz w:val="24"/>
+                <w:szCs w:val="24"/>
+              </w:rPr>
+              <w:t>0.03104</w:t>
+            </w:r>
+          </w:p>
+        </w:tc>
+      </w:tr>
+      <w:tr>
+        <w:trPr>
+          <w:tblCellSpacing w:w="15" w:type="dxa"/>
+          <w:jc w:val="center"/>
+        </w:trPr>
+        <w:tc>
+          <w:tcPr>
+            <w:tcW w:w="0" w:type="auto"/>
+            <w:vAlign w:val="center"/>
+            <w:hideMark/>
+          </w:tcPr>
+          <w:p>
+            <w:pPr>
+              <w:spacing w:after="0" w:line="240" w:lineRule="auto"/>
+              <w:rPr>
+                <w:rFonts w:ascii="Times New Roman" w:eastAsia="Times New Roman" w:hAnsi="Times New Roman" w:cs="Times New Roman"/>
+                <w:sz w:val="24"/>
+                <w:szCs w:val="24"/>
+              </w:rPr>
+            </w:pPr>
+            <w:r>
+              <w:rPr>
+                <w:rFonts w:ascii="Times New Roman" w:eastAsia="Times New Roman" w:hAnsi="Times New Roman" w:cs="Times New Roman"/>
+                <w:b/>
+                <w:bCs/>
+                <w:sz w:val="24"/>
+                <w:szCs w:val="24"/>
+              </w:rPr>
+              <w:t>Train RMSE</w:t>
+            </w:r>
+          </w:p>
+        </w:tc>
+        <w:tc>
+          <w:tcPr>
+            <w:tcW w:w="0" w:type="auto"/>
+            <w:vAlign w:val="center"/>
+            <w:hideMark/>
+          </w:tcPr>
+          <w:p>
+            <w:pPr>
+              <w:spacing w:after="0" w:line="240" w:lineRule="auto"/>
+              <w:rPr>
+                <w:rFonts w:ascii="Times New Roman" w:eastAsia="Times New Roman" w:hAnsi="Times New Roman" w:cs="Times New Roman"/>
+                <w:sz w:val="24"/>
+                <w:szCs w:val="24"/>
+              </w:rPr>
+            </w:pPr>
+            <w:r>
+              <w:rPr>
+                <w:rFonts w:ascii="Times New Roman" w:eastAsia="Times New Roman" w:hAnsi="Times New Roman" w:cs="Times New Roman"/>
+                <w:sz w:val="24"/>
+                <w:szCs w:val="24"/>
+              </w:rPr>
+              <w:t>0.01985</w:t>
+            </w:r>
+          </w:p>
+        </w:tc>
+        <w:tc>
+          <w:tcPr>
+            <w:tcW w:w="0" w:type="auto"/>
+            <w:vAlign w:val="center"/>
+            <w:hideMark/>
+          </w:tcPr>
+          <w:p>
+            <w:pPr>
+              <w:spacing w:after="0" w:line="240" w:lineRule="auto"/>
+              <w:rPr>
+                <w:rFonts w:ascii="Times New Roman" w:eastAsia="Times New Roman" w:hAnsi="Times New Roman" w:cs="Times New Roman"/>
+                <w:sz w:val="24"/>
+                <w:szCs w:val="24"/>
+              </w:rPr>
+            </w:pPr>
+            <w:r>
+              <w:rPr>
+                <w:rFonts w:ascii="Times New Roman" w:eastAsia="Times New Roman" w:hAnsi="Times New Roman" w:cs="Times New Roman"/>
+                <w:sz w:val="24"/>
+                <w:szCs w:val="24"/>
+              </w:rPr>
+              <w:t>(</w:t>
+            </w:r>
+            <w:proofErr w:type="gramStart"/>
+            <w:r>
+              <w:rPr>
+                <w:rFonts w:ascii="Times New Roman" w:eastAsia="Times New Roman" w:hAnsi="Times New Roman" w:cs="Times New Roman"/>
+                <w:sz w:val="24"/>
+                <w:szCs w:val="24"/>
+              </w:rPr>
+              <w:t>not</w:t>
+            </w:r>
+            <w:proofErr w:type="gramEnd"/>
+            <w:r>
+              <w:rPr>
+                <w:rFonts w:ascii="Times New Roman" w:eastAsia="Times New Roman" w:hAnsi="Times New Roman" w:cs="Times New Roman"/>
+                <w:sz w:val="24"/>
+                <w:szCs w:val="24"/>
+              </w:rPr>
+              <w:t xml:space="preserve"> reported, but ≈0.00)</w:t>
+            </w:r>
+          </w:p>
+        </w:tc>
+      </w:tr>
+      <w:tr>
+        <w:trPr>
+          <w:tblCellSpacing w:w="15" w:type="dxa"/>
+          <w:jc w:val="center"/>
+        </w:trPr>
+        <w:tc>
+          <w:tcPr>
+            <w:tcW w:w="0" w:type="auto"/>
+            <w:vAlign w:val="center"/>
+            <w:hideMark/>
+          </w:tcPr>
+          <w:p>
+            <w:pPr>
+              <w:spacing w:after="0" w:line="240" w:lineRule="auto"/>
+              <w:rPr>
+                <w:rFonts w:ascii="Times New Roman" w:eastAsia="Times New Roman" w:hAnsi="Times New Roman" w:cs="Times New Roman"/>
+                <w:sz w:val="24"/>
+                <w:szCs w:val="24"/>
+              </w:rPr>
+            </w:pPr>
+            <w:r>
+              <w:rPr>
+                <w:rFonts w:ascii="Times New Roman" w:eastAsia="Times New Roman" w:hAnsi="Times New Roman" w:cs="Times New Roman"/>
+                <w:b/>
+                <w:bCs/>
+                <w:sz w:val="24"/>
+                <w:szCs w:val="24"/>
+              </w:rPr>
+              <w:t>Test RMSE</w:t>
+            </w:r>
+          </w:p>
+        </w:tc>
+        <w:tc>
+          <w:tcPr>
+            <w:tcW w:w="0" w:type="auto"/>
+            <w:vAlign w:val="center"/>
+            <w:hideMark/>
+          </w:tcPr>
+          <w:p>
+            <w:pPr>
+              <w:spacing w:after="0" w:line="240" w:lineRule="auto"/>
+              <w:rPr>
+                <w:rFonts w:ascii="Times New Roman" w:eastAsia="Times New Roman" w:hAnsi="Times New Roman" w:cs="Times New Roman"/>
+                <w:sz w:val="24"/>
+                <w:szCs w:val="24"/>
+              </w:rPr>
+            </w:pPr>
+            <w:r>
+              <w:rPr>
+                <w:rFonts w:ascii="Times New Roman" w:eastAsia="Times New Roman" w:hAnsi="Times New Roman" w:cs="Times New Roman"/>
+                <w:sz w:val="24"/>
+                <w:szCs w:val="24"/>
+              </w:rPr>
+              <w:t>0.05187</w:t>
+            </w:r>
+          </w:p>
+        </w:tc>
+        <w:tc>
+          <w:tcPr>
+            <w:tcW w:w="0" w:type="auto"/>
+            <w:vAlign w:val="center"/>
+            <w:hideMark/>
+          </w:tcPr>
+          <w:p>
+            <w:pPr>
+              <w:spacing w:after="0" w:line="240" w:lineRule="auto"/>
+              <w:rPr>
+                <w:rFonts w:ascii="Times New Roman" w:eastAsia="Times New Roman" w:hAnsi="Times New Roman" w:cs="Times New Roman"/>
+                <w:sz w:val="24"/>
+                <w:szCs w:val="24"/>
+              </w:rPr>
+            </w:pPr>
+            <w:r>
+              <w:rPr>
+                <w:rFonts w:ascii="Times New Roman" w:eastAsia="Times New Roman" w:hAnsi="Times New Roman" w:cs="Times New Roman"/>
+                <w:sz w:val="24"/>
+                <w:szCs w:val="24"/>
+              </w:rPr>
+              <w:t>0.00701</w:t>
+            </w:r>
+          </w:p>
+        </w:tc>
+      </w:tr>
+    </w:tbl>
+    <w:p>
+      <w:pPr>
         <w:numPr>
           <w:ilvl w:val="0"/>
-          <w:numId w:val="25"/>
+          <w:numId w:val="29"/>
         </w:numPr>
-      </w:pPr>
-      <w:r>
+        <w:spacing w:before="100" w:beforeAutospacing="1" w:after="100" w:afterAutospacing="1" w:line="240" w:lineRule="auto"/>
         <w:rPr>
-          <w:rStyle w:val="Strong"/>
+          <w:rFonts w:ascii="Times New Roman" w:eastAsia="Times New Roman" w:hAnsi="Times New Roman" w:cs="Times New Roman"/>
+          <w:sz w:val="24"/>
+          <w:szCs w:val="24"/>
         </w:rPr>
-        <w:t>Rationale:</w:t>
-      </w:r>
-      <w:r>
-        <w:t xml:space="preserve"> Highest test R², lowest MAE/MAPE, stable CV performance.</w:t>
+      </w:pPr>
+      <w:r>
+        <w:rPr>
+          <w:rFonts w:ascii="Times New Roman" w:eastAsia="Times New Roman" w:hAnsi="Times New Roman" w:cs="Times New Roman"/>
+          <w:b/>
+          <w:bCs/>
+          <w:sz w:val="24"/>
+          <w:szCs w:val="24"/>
+        </w:rPr>
+        <w:t>Before</w:t>
+      </w:r>
+      <w:r>
+        <w:rPr>
+          <w:rFonts w:ascii="Times New Roman" w:eastAsia="Times New Roman" w:hAnsi="Times New Roman" w:cs="Times New Roman"/>
+          <w:sz w:val="24"/>
+          <w:szCs w:val="24"/>
+        </w:rPr>
+        <w:t>: your default Random Forest (</w:t>
+      </w:r>
+      <w:proofErr w:type="spellStart"/>
+      <w:r>
+        <w:rPr>
+          <w:rFonts w:ascii="Times New Roman" w:eastAsia="Times New Roman" w:hAnsi="Times New Roman" w:cs="Times New Roman"/>
+          <w:sz w:val="24"/>
+          <w:szCs w:val="24"/>
+        </w:rPr>
+        <w:t>n_estimators</w:t>
+      </w:r>
+      <w:proofErr w:type="spellEnd"/>
+      <w:r>
+        <w:rPr>
+          <w:rFonts w:ascii="Times New Roman" w:eastAsia="Times New Roman" w:hAnsi="Times New Roman" w:cs="Times New Roman"/>
+          <w:sz w:val="24"/>
+          <w:szCs w:val="24"/>
+        </w:rPr>
+        <w:t xml:space="preserve">=100, </w:t>
+      </w:r>
+      <w:proofErr w:type="spellStart"/>
+      <w:r>
+        <w:rPr>
+          <w:rFonts w:ascii="Times New Roman" w:eastAsia="Times New Roman" w:hAnsi="Times New Roman" w:cs="Times New Roman"/>
+          <w:sz w:val="24"/>
+          <w:szCs w:val="24"/>
+        </w:rPr>
+        <w:t>max_depth</w:t>
+      </w:r>
+      <w:proofErr w:type="spellEnd"/>
+      <w:r>
+        <w:rPr>
+          <w:rFonts w:ascii="Times New Roman" w:eastAsia="Times New Roman" w:hAnsi="Times New Roman" w:cs="Times New Roman"/>
+          <w:sz w:val="24"/>
+          <w:szCs w:val="24"/>
+        </w:rPr>
+        <w:t xml:space="preserve">=None, etc.) achieved </w:t>
+      </w:r>
+      <w:r>
+        <w:rPr>
+          <w:rFonts w:ascii="Times New Roman" w:eastAsia="Times New Roman" w:hAnsi="Times New Roman" w:cs="Times New Roman"/>
+          <w:b/>
+          <w:bCs/>
+          <w:sz w:val="24"/>
+          <w:szCs w:val="24"/>
+        </w:rPr>
+        <w:t>Test R²≈0.9973</w:t>
+      </w:r>
+      <w:r>
+        <w:rPr>
+          <w:rFonts w:ascii="Times New Roman" w:eastAsia="Times New Roman" w:hAnsi="Times New Roman" w:cs="Times New Roman"/>
+          <w:sz w:val="24"/>
+          <w:szCs w:val="24"/>
+        </w:rPr>
+        <w:t xml:space="preserve">, </w:t>
+      </w:r>
+      <w:r>
+        <w:rPr>
+          <w:rFonts w:ascii="Times New Roman" w:eastAsia="Times New Roman" w:hAnsi="Times New Roman" w:cs="Times New Roman"/>
+          <w:b/>
+          <w:bCs/>
+          <w:sz w:val="24"/>
+          <w:szCs w:val="24"/>
+        </w:rPr>
+        <w:t>MAE≈0.0147</w:t>
+      </w:r>
+      <w:r>
+        <w:rPr>
+          <w:rFonts w:ascii="Times New Roman" w:eastAsia="Times New Roman" w:hAnsi="Times New Roman" w:cs="Times New Roman"/>
+          <w:sz w:val="24"/>
+          <w:szCs w:val="24"/>
+        </w:rPr>
+        <w:t xml:space="preserve">, </w:t>
+      </w:r>
+      <w:r>
+        <w:rPr>
+          <w:rFonts w:ascii="Times New Roman" w:eastAsia="Times New Roman" w:hAnsi="Times New Roman" w:cs="Times New Roman"/>
+          <w:b/>
+          <w:bCs/>
+          <w:sz w:val="24"/>
+          <w:szCs w:val="24"/>
+        </w:rPr>
+        <w:t>RMSE≈0.0519</w:t>
+      </w:r>
+      <w:r>
+        <w:rPr>
+          <w:rFonts w:ascii="Times New Roman" w:eastAsia="Times New Roman" w:hAnsi="Times New Roman" w:cs="Times New Roman"/>
+          <w:sz w:val="24"/>
+          <w:szCs w:val="24"/>
+        </w:rPr>
+        <w:t>.</w:t>
       </w:r>
     </w:p>
     <w:p>
+      <w:pPr>
+        <w:numPr>
+          <w:ilvl w:val="0"/>
+          <w:numId w:val="29"/>
+        </w:numPr>
+        <w:spacing w:before="100" w:beforeAutospacing="1" w:after="100" w:afterAutospacing="1" w:line="240" w:lineRule="auto"/>
+        <w:rPr>
+          <w:rFonts w:ascii="Times New Roman" w:eastAsia="Times New Roman" w:hAnsi="Times New Roman" w:cs="Times New Roman"/>
+          <w:sz w:val="24"/>
+          <w:szCs w:val="24"/>
+        </w:rPr>
+      </w:pPr>
+      <w:r>
+        <w:rPr>
+          <w:rFonts w:ascii="Times New Roman" w:eastAsia="Times New Roman" w:hAnsi="Times New Roman" w:cs="Times New Roman"/>
+          <w:b/>
+          <w:bCs/>
+          <w:sz w:val="24"/>
+          <w:szCs w:val="24"/>
+        </w:rPr>
+        <w:t>After</w:t>
+      </w:r>
+      <w:r>
+        <w:rPr>
+          <w:rFonts w:ascii="Times New Roman" w:eastAsia="Times New Roman" w:hAnsi="Times New Roman" w:cs="Times New Roman"/>
+          <w:sz w:val="24"/>
+          <w:szCs w:val="24"/>
+        </w:rPr>
+        <w:t xml:space="preserve">: </w:t>
+      </w:r>
+      <w:proofErr w:type="gramStart"/>
+      <w:r>
+        <w:rPr>
+          <w:rFonts w:ascii="Times New Roman" w:eastAsia="Times New Roman" w:hAnsi="Times New Roman" w:cs="Times New Roman"/>
+          <w:sz w:val="24"/>
+          <w:szCs w:val="24"/>
+        </w:rPr>
+        <w:t>the</w:t>
+      </w:r>
+      <w:proofErr w:type="gramEnd"/>
+      <w:r>
+        <w:rPr>
+          <w:rFonts w:ascii="Times New Roman" w:eastAsia="Times New Roman" w:hAnsi="Times New Roman" w:cs="Times New Roman"/>
+          <w:sz w:val="24"/>
+          <w:szCs w:val="24"/>
+        </w:rPr>
+        <w:t xml:space="preserve"> </w:t>
+      </w:r>
+      <w:proofErr w:type="spellStart"/>
+      <w:r>
+        <w:rPr>
+          <w:rFonts w:ascii="Times New Roman" w:eastAsia="Times New Roman" w:hAnsi="Times New Roman" w:cs="Times New Roman"/>
+          <w:sz w:val="24"/>
+          <w:szCs w:val="24"/>
+        </w:rPr>
+        <w:t>GridSearch</w:t>
+      </w:r>
+      <w:proofErr w:type="spellEnd"/>
+      <w:r>
+        <w:rPr>
+          <w:rFonts w:ascii="Times New Roman" w:eastAsia="Times New Roman" w:hAnsi="Times New Roman" w:cs="Times New Roman"/>
+          <w:sz w:val="24"/>
+          <w:szCs w:val="24"/>
+        </w:rPr>
+        <w:t xml:space="preserve">-tuned Random Forest (with 200 trees, sqrt features, etc.) achieved </w:t>
+      </w:r>
+      <w:r>
+        <w:rPr>
+          <w:rFonts w:ascii="Times New Roman" w:eastAsia="Times New Roman" w:hAnsi="Times New Roman" w:cs="Times New Roman"/>
+          <w:b/>
+          <w:bCs/>
+          <w:sz w:val="24"/>
+          <w:szCs w:val="24"/>
+        </w:rPr>
+        <w:t>Test R²≈0.9931</w:t>
+      </w:r>
+      <w:r>
+        <w:rPr>
+          <w:rFonts w:ascii="Times New Roman" w:eastAsia="Times New Roman" w:hAnsi="Times New Roman" w:cs="Times New Roman"/>
+          <w:sz w:val="24"/>
+          <w:szCs w:val="24"/>
+        </w:rPr>
+        <w:t xml:space="preserve">, </w:t>
+      </w:r>
+      <w:r>
+        <w:rPr>
+          <w:rFonts w:ascii="Times New Roman" w:eastAsia="Times New Roman" w:hAnsi="Times New Roman" w:cs="Times New Roman"/>
+          <w:b/>
+          <w:bCs/>
+          <w:sz w:val="24"/>
+          <w:szCs w:val="24"/>
+        </w:rPr>
+        <w:t>MAE≈0.0310</w:t>
+      </w:r>
+      <w:r>
+        <w:rPr>
+          <w:rFonts w:ascii="Times New Roman" w:eastAsia="Times New Roman" w:hAnsi="Times New Roman" w:cs="Times New Roman"/>
+          <w:sz w:val="24"/>
+          <w:szCs w:val="24"/>
+        </w:rPr>
+        <w:t xml:space="preserve">, </w:t>
+      </w:r>
+      <w:r>
+        <w:rPr>
+          <w:rFonts w:ascii="Times New Roman" w:eastAsia="Times New Roman" w:hAnsi="Times New Roman" w:cs="Times New Roman"/>
+          <w:b/>
+          <w:bCs/>
+          <w:sz w:val="24"/>
+          <w:szCs w:val="24"/>
+        </w:rPr>
+        <w:t>RMSE≈0.0070</w:t>
+      </w:r>
+      <w:r>
+        <w:rPr>
+          <w:rFonts w:ascii="Times New Roman" w:eastAsia="Times New Roman" w:hAnsi="Times New Roman" w:cs="Times New Roman"/>
+          <w:sz w:val="24"/>
+          <w:szCs w:val="24"/>
+        </w:rPr>
+        <w:t>.</w:t>
+      </w:r>
+    </w:p>
+    <w:p/>
+    <w:p/>
+    <w:p>
       <w:r>
         <w:pict w14:anchorId="3FD8CC2D">
-          <v:rect id="_x0000_i1064" style="width:0;height:1.5pt" o:hralign="center" o:hrstd="t" o:hr="t" fillcolor="#a0a0a0" stroked="f"/>
+          <v:rect id="_x0000_i1031" style="width:0;height:1.5pt" o:hralign="center" o:hrstd="t" o:hr="t" fillcolor="#a0a0a0" stroked="f"/>
         </w:pict>
       </w:r>
     </w:p>
@@ -1859,7 +2697,10 @@
         <w:pStyle w:val="Heading2"/>
       </w:pPr>
       <w:r>
-        <w:t>7. Diagnostics</w:t>
+        <w:t>6</w:t>
+      </w:r>
+      <w:r>
+        <w:t>. Diagnostics</w:t>
       </w:r>
     </w:p>
     <w:p>
@@ -1991,7 +2832,12 @@
 <w:numbering xmlns:wpc="http://schemas.microsoft.com/office/word/2010/wordprocessingCanvas" xmlns:cx="http://schemas.microsoft.com/office/drawing/2014/chartex" xmlns:cx1="http://schemas.microsoft.com/office/drawing/2015/9/8/chartex" xmlns:cx2="http://schemas.microsoft.com/office/drawing/2015/10/21/chartex" xmlns:cx3="http://schemas.microsoft.com/office/drawing/2016/5/9/chartex" xmlns:cx4="http://schemas.microsoft.com/office/drawing/2016/5/10/chartex" xmlns:cx5="http://schemas.microsoft.com/office/drawing/2016/5/11/chartex" xmlns:cx6="http://schemas.microsoft.com/office/drawing/2016/5/12/chartex" xmlns:cx7="http://schemas.microsoft.com/office/drawing/2016/5/13/chartex" xmlns:cx8="http://schemas.microsoft.com/office/drawing/2016/5/14/chartex" xmlns:mc="http://schemas.openxmlformats.org/markup-compatibility/2006" xmlns:aink="http://schemas.microsoft.com/office/drawing/2016/ink" xmlns:am3d="http://schemas.microsoft.com/office/drawing/2017/model3d" xmlns:o="urn:schemas-microsoft-com:office:office" xmlns:r="http://schemas.openxmlformats.org/officeDocument/2006/relationships" xmlns:m="http://schemas.openxmlformats.org/officeDocument/2006/math" xmlns:v="urn:schemas-microsoft-com:vml" xmlns:wp14="http://schemas.microsoft.com/office/word/2010/wordprocessingDrawing" xmlns:wp="http://schemas.openxmlformats.org/drawingml/2006/wordprocessingDrawing" xmlns:w10="urn:schemas-microsoft-com:office:word" xmlns:w="http://schemas.openxmlformats.org/wordprocessingml/2006/main" xmlns:w14="http://schemas.microsoft.com/office/word/2010/wordml" xmlns:w15="http://schemas.microsoft.com/office/word/2012/wordml" xmlns:w16cex="http://schemas.microsoft.com/office/word/2018/wordml/cex" xmlns:w16cid="http://schemas.microsoft.com/office/word/2016/wordml/cid" xmlns:w16="http://schemas.microsoft.com/office/word/2018/wordml" xmlns:w16sdtdh="http://schemas.microsoft.com/office/word/2020/wordml/sdtdatahash" xmlns:w16se="http://schemas.microsoft.com/office/word/2015/wordml/symex" xmlns:wpg="http://schemas.microsoft.com/office/word/2010/wordprocessingGroup" xmlns:wpi="http://schemas.microsoft.com/office/word/2010/wordprocessingInk" xmlns:wne="http://schemas.microsoft.com/office/word/2006/wordml" xmlns:wps="http://schemas.microsoft.com/office/word/2010/wordprocessingShape" mc:Ignorable="w14 w15 w16se w16cid w16 w16cex w16sdtdh wp14">
   <w:numPicBullet w:numPicBulletId="0">
     <w:pict>
-      <v:rect id="_x0000_i1061" style="width:0;height:1.5pt" o:hralign="center" o:bullet="t" o:hrstd="t" o:hr="t" fillcolor="#a0a0a0" stroked="f"/>
+      <v:rect id="_x0000_i1095" style="width:0;height:1.5pt" o:hralign="center" o:bullet="t" o:hrstd="t" o:hr="t" fillcolor="#a0a0a0" stroked="f"/>
+    </w:pict>
+  </w:numPicBullet>
+  <w:numPicBullet w:numPicBulletId="1">
+    <w:pict>
+      <v:rect id="_x0000_i1096" style="width:0;height:1.5pt" o:hralign="center" o:bullet="t" o:hrstd="t" o:hr="t" fillcolor="#a0a0a0" stroked="f"/>
     </w:pict>
   </w:numPicBullet>
   <w:abstractNum w:abstractNumId="0" w15:restartNumberingAfterBreak="0">
@@ -4899,6 +5745,155 @@
     </w:lvl>
   </w:abstractNum>
   <w:abstractNum w:abstractNumId="20" w15:restartNumberingAfterBreak="0">
+    <w:nsid w:val="43F25EFD"/>
+    <w:multiLevelType w:val="multilevel"/>
+    <w:tmpl w:val="A864ABF4"/>
+    <w:lvl w:ilvl="0">
+      <w:start w:val="1"/>
+      <w:numFmt w:val="bullet"/>
+      <w:lvlText w:val=""/>
+      <w:lvlJc w:val="left"/>
+      <w:pPr>
+        <w:tabs>
+          <w:tab w:val="num" w:pos="720"/>
+        </w:tabs>
+        <w:ind w:left="720" w:hanging="360"/>
+      </w:pPr>
+      <w:rPr>
+        <w:rFonts w:ascii="Symbol" w:hAnsi="Symbol" w:hint="default"/>
+        <w:sz w:val="20"/>
+      </w:rPr>
+    </w:lvl>
+    <w:lvl w:ilvl="1" w:tentative="1">
+      <w:start w:val="1"/>
+      <w:numFmt w:val="bullet"/>
+      <w:lvlText w:val="o"/>
+      <w:lvlJc w:val="left"/>
+      <w:pPr>
+        <w:tabs>
+          <w:tab w:val="num" w:pos="1440"/>
+        </w:tabs>
+        <w:ind w:left="1440" w:hanging="360"/>
+      </w:pPr>
+      <w:rPr>
+        <w:rFonts w:ascii="Courier New" w:hAnsi="Courier New" w:hint="default"/>
+        <w:sz w:val="20"/>
+      </w:rPr>
+    </w:lvl>
+    <w:lvl w:ilvl="2" w:tentative="1">
+      <w:start w:val="1"/>
+      <w:numFmt w:val="bullet"/>
+      <w:lvlText w:val=""/>
+      <w:lvlJc w:val="left"/>
+      <w:pPr>
+        <w:tabs>
+          <w:tab w:val="num" w:pos="2160"/>
+        </w:tabs>
+        <w:ind w:left="2160" w:hanging="360"/>
+      </w:pPr>
+      <w:rPr>
+        <w:rFonts w:ascii="Wingdings" w:hAnsi="Wingdings" w:hint="default"/>
+        <w:sz w:val="20"/>
+      </w:rPr>
+    </w:lvl>
+    <w:lvl w:ilvl="3" w:tentative="1">
+      <w:start w:val="1"/>
+      <w:numFmt w:val="bullet"/>
+      <w:lvlText w:val=""/>
+      <w:lvlJc w:val="left"/>
+      <w:pPr>
+        <w:tabs>
+          <w:tab w:val="num" w:pos="2880"/>
+        </w:tabs>
+        <w:ind w:left="2880" w:hanging="360"/>
+      </w:pPr>
+      <w:rPr>
+        <w:rFonts w:ascii="Wingdings" w:hAnsi="Wingdings" w:hint="default"/>
+        <w:sz w:val="20"/>
+      </w:rPr>
+    </w:lvl>
+    <w:lvl w:ilvl="4" w:tentative="1">
+      <w:start w:val="1"/>
+      <w:numFmt w:val="bullet"/>
+      <w:lvlText w:val=""/>
+      <w:lvlJc w:val="left"/>
+      <w:pPr>
+        <w:tabs>
+          <w:tab w:val="num" w:pos="3600"/>
+        </w:tabs>
+        <w:ind w:left="3600" w:hanging="360"/>
+      </w:pPr>
+      <w:rPr>
+        <w:rFonts w:ascii="Wingdings" w:hAnsi="Wingdings" w:hint="default"/>
+        <w:sz w:val="20"/>
+      </w:rPr>
+    </w:lvl>
+    <w:lvl w:ilvl="5" w:tentative="1">
+      <w:start w:val="1"/>
+      <w:numFmt w:val="bullet"/>
+      <w:lvlText w:val=""/>
+      <w:lvlJc w:val="left"/>
+      <w:pPr>
+        <w:tabs>
+          <w:tab w:val="num" w:pos="4320"/>
+        </w:tabs>
+        <w:ind w:left="4320" w:hanging="360"/>
+      </w:pPr>
+      <w:rPr>
+        <w:rFonts w:ascii="Wingdings" w:hAnsi="Wingdings" w:hint="default"/>
+        <w:sz w:val="20"/>
+      </w:rPr>
+    </w:lvl>
+    <w:lvl w:ilvl="6" w:tentative="1">
+      <w:start w:val="1"/>
+      <w:numFmt w:val="bullet"/>
+      <w:lvlText w:val=""/>
+      <w:lvlJc w:val="left"/>
+      <w:pPr>
+        <w:tabs>
+          <w:tab w:val="num" w:pos="5040"/>
+        </w:tabs>
+        <w:ind w:left="5040" w:hanging="360"/>
+      </w:pPr>
+      <w:rPr>
+        <w:rFonts w:ascii="Wingdings" w:hAnsi="Wingdings" w:hint="default"/>
+        <w:sz w:val="20"/>
+      </w:rPr>
+    </w:lvl>
+    <w:lvl w:ilvl="7" w:tentative="1">
+      <w:start w:val="1"/>
+      <w:numFmt w:val="bullet"/>
+      <w:lvlText w:val=""/>
+      <w:lvlJc w:val="left"/>
+      <w:pPr>
+        <w:tabs>
+          <w:tab w:val="num" w:pos="5760"/>
+        </w:tabs>
+        <w:ind w:left="5760" w:hanging="360"/>
+      </w:pPr>
+      <w:rPr>
+        <w:rFonts w:ascii="Wingdings" w:hAnsi="Wingdings" w:hint="default"/>
+        <w:sz w:val="20"/>
+      </w:rPr>
+    </w:lvl>
+    <w:lvl w:ilvl="8" w:tentative="1">
+      <w:start w:val="1"/>
+      <w:numFmt w:val="bullet"/>
+      <w:lvlText w:val=""/>
+      <w:lvlJc w:val="left"/>
+      <w:pPr>
+        <w:tabs>
+          <w:tab w:val="num" w:pos="6480"/>
+        </w:tabs>
+        <w:ind w:left="6480" w:hanging="360"/>
+      </w:pPr>
+      <w:rPr>
+        <w:rFonts w:ascii="Wingdings" w:hAnsi="Wingdings" w:hint="default"/>
+        <w:sz w:val="20"/>
+      </w:rPr>
+    </w:lvl>
+  </w:abstractNum>
+  <w:abstractNum w:abstractNumId="21" w15:restartNumberingAfterBreak="0">
     <w:nsid w:val="45EB0C48"/>
     <w:multiLevelType w:val="multilevel"/>
     <w:tmpl w:val="8A0466FC"/>
@@ -5047,7 +6042,148 @@
       </w:rPr>
     </w:lvl>
   </w:abstractNum>
-  <w:abstractNum w:abstractNumId="21" w15:restartNumberingAfterBreak="0">
+  <w:abstractNum w:abstractNumId="22" w15:restartNumberingAfterBreak="0">
+    <w:nsid w:val="49B438F5"/>
+    <w:multiLevelType w:val="hybridMultilevel"/>
+    <w:tmpl w:val="7FA67704"/>
+    <w:lvl w:ilvl="0" w:tplc="746A9EFC">
+      <w:start w:val="1"/>
+      <w:numFmt w:val="bullet"/>
+      <w:lvlText w:val=""/>
+      <w:lvlPicBulletId w:val="1"/>
+      <w:lvlJc w:val="left"/>
+      <w:pPr>
+        <w:tabs>
+          <w:tab w:val="num" w:pos="720"/>
+        </w:tabs>
+        <w:ind w:left="720" w:hanging="360"/>
+      </w:pPr>
+      <w:rPr>
+        <w:rFonts w:ascii="Symbol" w:hAnsi="Symbol" w:hint="default"/>
+      </w:rPr>
+    </w:lvl>
+    <w:lvl w:ilvl="1" w:tplc="AF4C802E" w:tentative="1">
+      <w:start w:val="1"/>
+      <w:numFmt w:val="bullet"/>
+      <w:lvlText w:val=""/>
+      <w:lvlJc w:val="left"/>
+      <w:pPr>
+        <w:tabs>
+          <w:tab w:val="num" w:pos="1440"/>
+        </w:tabs>
+        <w:ind w:left="1440" w:hanging="360"/>
+      </w:pPr>
+      <w:rPr>
+        <w:rFonts w:ascii="Symbol" w:hAnsi="Symbol" w:hint="default"/>
+      </w:rPr>
+    </w:lvl>
+    <w:lvl w:ilvl="2" w:tplc="DB167B30" w:tentative="1">
+      <w:start w:val="1"/>
+      <w:numFmt w:val="bullet"/>
+      <w:lvlText w:val=""/>
+      <w:lvlJc w:val="left"/>
+      <w:pPr>
+        <w:tabs>
+          <w:tab w:val="num" w:pos="2160"/>
+        </w:tabs>
+        <w:ind w:left="2160" w:hanging="360"/>
+      </w:pPr>
+      <w:rPr>
+        <w:rFonts w:ascii="Symbol" w:hAnsi="Symbol" w:hint="default"/>
+      </w:rPr>
+    </w:lvl>
+    <w:lvl w:ilvl="3" w:tplc="56CE84E0" w:tentative="1">
+      <w:start w:val="1"/>
+      <w:numFmt w:val="bullet"/>
+      <w:lvlText w:val=""/>
+      <w:lvlJc w:val="left"/>
+      <w:pPr>
+        <w:tabs>
+          <w:tab w:val="num" w:pos="2880"/>
+        </w:tabs>
+        <w:ind w:left="2880" w:hanging="360"/>
+      </w:pPr>
+      <w:rPr>
+        <w:rFonts w:ascii="Symbol" w:hAnsi="Symbol" w:hint="default"/>
+      </w:rPr>
+    </w:lvl>
+    <w:lvl w:ilvl="4" w:tplc="2ADEC9CA" w:tentative="1">
+      <w:start w:val="1"/>
+      <w:numFmt w:val="bullet"/>
+      <w:lvlText w:val=""/>
+      <w:lvlJc w:val="left"/>
+      <w:pPr>
+        <w:tabs>
+          <w:tab w:val="num" w:pos="3600"/>
+        </w:tabs>
+        <w:ind w:left="3600" w:hanging="360"/>
+      </w:pPr>
+      <w:rPr>
+        <w:rFonts w:ascii="Symbol" w:hAnsi="Symbol" w:hint="default"/>
+      </w:rPr>
+    </w:lvl>
+    <w:lvl w:ilvl="5" w:tplc="C0061F32" w:tentative="1">
+      <w:start w:val="1"/>
+      <w:numFmt w:val="bullet"/>
+      <w:lvlText w:val=""/>
+      <w:lvlJc w:val="left"/>
+      <w:pPr>
+        <w:tabs>
+          <w:tab w:val="num" w:pos="4320"/>
+        </w:tabs>
+        <w:ind w:left="4320" w:hanging="360"/>
+      </w:pPr>
+      <w:rPr>
+        <w:rFonts w:ascii="Symbol" w:hAnsi="Symbol" w:hint="default"/>
+      </w:rPr>
+    </w:lvl>
+    <w:lvl w:ilvl="6" w:tplc="4AB44808" w:tentative="1">
+      <w:start w:val="1"/>
+      <w:numFmt w:val="bullet"/>
+      <w:lvlText w:val=""/>
+      <w:lvlJc w:val="left"/>
+      <w:pPr>
+        <w:tabs>
+          <w:tab w:val="num" w:pos="5040"/>
+        </w:tabs>
+        <w:ind w:left="5040" w:hanging="360"/>
+      </w:pPr>
+      <w:rPr>
+        <w:rFonts w:ascii="Symbol" w:hAnsi="Symbol" w:hint="default"/>
+      </w:rPr>
+    </w:lvl>
+    <w:lvl w:ilvl="7" w:tplc="DE2CED30" w:tentative="1">
+      <w:start w:val="1"/>
+      <w:numFmt w:val="bullet"/>
+      <w:lvlText w:val=""/>
+      <w:lvlJc w:val="left"/>
+      <w:pPr>
+        <w:tabs>
+          <w:tab w:val="num" w:pos="5760"/>
+        </w:tabs>
+        <w:ind w:left="5760" w:hanging="360"/>
+      </w:pPr>
+      <w:rPr>
+        <w:rFonts w:ascii="Symbol" w:hAnsi="Symbol" w:hint="default"/>
+      </w:rPr>
+    </w:lvl>
+    <w:lvl w:ilvl="8" w:tplc="DF1CDB16" w:tentative="1">
+      <w:start w:val="1"/>
+      <w:numFmt w:val="bullet"/>
+      <w:lvlText w:val=""/>
+      <w:lvlJc w:val="left"/>
+      <w:pPr>
+        <w:tabs>
+          <w:tab w:val="num" w:pos="6480"/>
+        </w:tabs>
+        <w:ind w:left="6480" w:hanging="360"/>
+      </w:pPr>
+      <w:rPr>
+        <w:rFonts w:ascii="Symbol" w:hAnsi="Symbol" w:hint="default"/>
+      </w:rPr>
+    </w:lvl>
+  </w:abstractNum>
+  <w:abstractNum w:abstractNumId="23" w15:restartNumberingAfterBreak="0">
     <w:nsid w:val="4B680671"/>
     <w:multiLevelType w:val="multilevel"/>
     <w:tmpl w:val="903CF39E"/>
@@ -5196,7 +6332,7 @@
       </w:rPr>
     </w:lvl>
   </w:abstractNum>
-  <w:abstractNum w:abstractNumId="22" w15:restartNumberingAfterBreak="0">
+  <w:abstractNum w:abstractNumId="24" w15:restartNumberingAfterBreak="0">
     <w:nsid w:val="506048F5"/>
     <w:multiLevelType w:val="multilevel"/>
     <w:tmpl w:val="62326C94"/>
@@ -5345,7 +6481,7 @@
       </w:rPr>
     </w:lvl>
   </w:abstractNum>
-  <w:abstractNum w:abstractNumId="23" w15:restartNumberingAfterBreak="0">
+  <w:abstractNum w:abstractNumId="25" w15:restartNumberingAfterBreak="0">
     <w:nsid w:val="52F079E7"/>
     <w:multiLevelType w:val="multilevel"/>
     <w:tmpl w:val="E6CA9218"/>
@@ -5494,7 +6630,156 @@
       </w:rPr>
     </w:lvl>
   </w:abstractNum>
-  <w:abstractNum w:abstractNumId="24" w15:restartNumberingAfterBreak="0">
+  <w:abstractNum w:abstractNumId="26" w15:restartNumberingAfterBreak="0">
+    <w:nsid w:val="59961275"/>
+    <w:multiLevelType w:val="multilevel"/>
+    <w:tmpl w:val="987C4732"/>
+    <w:lvl w:ilvl="0">
+      <w:start w:val="1"/>
+      <w:numFmt w:val="bullet"/>
+      <w:lvlText w:val=""/>
+      <w:lvlJc w:val="left"/>
+      <w:pPr>
+        <w:tabs>
+          <w:tab w:val="num" w:pos="720"/>
+        </w:tabs>
+        <w:ind w:left="720" w:hanging="360"/>
+      </w:pPr>
+      <w:rPr>
+        <w:rFonts w:ascii="Symbol" w:hAnsi="Symbol" w:hint="default"/>
+        <w:sz w:val="20"/>
+      </w:rPr>
+    </w:lvl>
+    <w:lvl w:ilvl="1" w:tentative="1">
+      <w:start w:val="1"/>
+      <w:numFmt w:val="bullet"/>
+      <w:lvlText w:val="o"/>
+      <w:lvlJc w:val="left"/>
+      <w:pPr>
+        <w:tabs>
+          <w:tab w:val="num" w:pos="1440"/>
+        </w:tabs>
+        <w:ind w:left="1440" w:hanging="360"/>
+      </w:pPr>
+      <w:rPr>
+        <w:rFonts w:ascii="Courier New" w:hAnsi="Courier New" w:hint="default"/>
+        <w:sz w:val="20"/>
+      </w:rPr>
+    </w:lvl>
+    <w:lvl w:ilvl="2" w:tentative="1">
+      <w:start w:val="1"/>
+      <w:numFmt w:val="bullet"/>
+      <w:lvlText w:val=""/>
+      <w:lvlJc w:val="left"/>
+      <w:pPr>
+        <w:tabs>
+          <w:tab w:val="num" w:pos="2160"/>
+        </w:tabs>
+        <w:ind w:left="2160" w:hanging="360"/>
+      </w:pPr>
+      <w:rPr>
+        <w:rFonts w:ascii="Wingdings" w:hAnsi="Wingdings" w:hint="default"/>
+        <w:sz w:val="20"/>
+      </w:rPr>
+    </w:lvl>
+    <w:lvl w:ilvl="3" w:tentative="1">
+      <w:start w:val="1"/>
+      <w:numFmt w:val="bullet"/>
+      <w:lvlText w:val=""/>
+      <w:lvlJc w:val="left"/>
+      <w:pPr>
+        <w:tabs>
+          <w:tab w:val="num" w:pos="2880"/>
+        </w:tabs>
+        <w:ind w:left="2880" w:hanging="360"/>
+      </w:pPr>
+      <w:rPr>
+        <w:rFonts w:ascii="Wingdings" w:hAnsi="Wingdings" w:hint="default"/>
+        <w:sz w:val="20"/>
+      </w:rPr>
+    </w:lvl>
+    <w:lvl w:ilvl="4" w:tentative="1">
+      <w:start w:val="1"/>
+      <w:numFmt w:val="bullet"/>
+      <w:lvlText w:val=""/>
+      <w:lvlJc w:val="left"/>
+      <w:pPr>
+        <w:tabs>
+          <w:tab w:val="num" w:pos="3600"/>
+        </w:tabs>
+        <w:ind w:left="3600" w:hanging="360"/>
+      </w:pPr>
+      <w:rPr>
+        <w:rFonts w:ascii="Wingdings" w:hAnsi="Wingdings" w:hint="default"/>
+        <w:sz w:val="20"/>
+      </w:rPr>
+    </w:lvl>
+    <w:lvl w:ilvl="5" w:tentative="1">
+      <w:start w:val="1"/>
+      <w:numFmt w:val="bullet"/>
+      <w:lvlText w:val=""/>
+      <w:lvlJc w:val="left"/>
+      <w:pPr>
+        <w:tabs>
+          <w:tab w:val="num" w:pos="4320"/>
+        </w:tabs>
+        <w:ind w:left="4320" w:hanging="360"/>
+      </w:pPr>
+      <w:rPr>
+        <w:rFonts w:ascii="Wingdings" w:hAnsi="Wingdings" w:hint="default"/>
+        <w:sz w:val="20"/>
+      </w:rPr>
+    </w:lvl>
+    <w:lvl w:ilvl="6" w:tentative="1">
+      <w:start w:val="1"/>
+      <w:numFmt w:val="bullet"/>
+      <w:lvlText w:val=""/>
+      <w:lvlJc w:val="left"/>
+      <w:pPr>
+        <w:tabs>
+          <w:tab w:val="num" w:pos="5040"/>
+        </w:tabs>
+        <w:ind w:left="5040" w:hanging="360"/>
+      </w:pPr>
+      <w:rPr>
+        <w:rFonts w:ascii="Wingdings" w:hAnsi="Wingdings" w:hint="default"/>
+        <w:sz w:val="20"/>
+      </w:rPr>
+    </w:lvl>
+    <w:lvl w:ilvl="7" w:tentative="1">
+      <w:start w:val="1"/>
+      <w:numFmt w:val="bullet"/>
+      <w:lvlText w:val=""/>
+      <w:lvlJc w:val="left"/>
+      <w:pPr>
+        <w:tabs>
+          <w:tab w:val="num" w:pos="5760"/>
+        </w:tabs>
+        <w:ind w:left="5760" w:hanging="360"/>
+      </w:pPr>
+      <w:rPr>
+        <w:rFonts w:ascii="Wingdings" w:hAnsi="Wingdings" w:hint="default"/>
+        <w:sz w:val="20"/>
+      </w:rPr>
+    </w:lvl>
+    <w:lvl w:ilvl="8" w:tentative="1">
+      <w:start w:val="1"/>
+      <w:numFmt w:val="bullet"/>
+      <w:lvlText w:val=""/>
+      <w:lvlJc w:val="left"/>
+      <w:pPr>
+        <w:tabs>
+          <w:tab w:val="num" w:pos="6480"/>
+        </w:tabs>
+        <w:ind w:left="6480" w:hanging="360"/>
+      </w:pPr>
+      <w:rPr>
+        <w:rFonts w:ascii="Wingdings" w:hAnsi="Wingdings" w:hint="default"/>
+        <w:sz w:val="20"/>
+      </w:rPr>
+    </w:lvl>
+  </w:abstractNum>
+  <w:abstractNum w:abstractNumId="27" w15:restartNumberingAfterBreak="0">
     <w:nsid w:val="65AA6674"/>
     <w:multiLevelType w:val="multilevel"/>
     <w:tmpl w:val="7AF44570"/>
@@ -5643,7 +6928,156 @@
       </w:rPr>
     </w:lvl>
   </w:abstractNum>
-  <w:abstractNum w:abstractNumId="25" w15:restartNumberingAfterBreak="0">
+  <w:abstractNum w:abstractNumId="28" w15:restartNumberingAfterBreak="0">
+    <w:nsid w:val="6CE84FDE"/>
+    <w:multiLevelType w:val="multilevel"/>
+    <w:tmpl w:val="A1E8BC84"/>
+    <w:lvl w:ilvl="0">
+      <w:start w:val="1"/>
+      <w:numFmt w:val="bullet"/>
+      <w:lvlText w:val=""/>
+      <w:lvlJc w:val="left"/>
+      <w:pPr>
+        <w:tabs>
+          <w:tab w:val="num" w:pos="720"/>
+        </w:tabs>
+        <w:ind w:left="720" w:hanging="360"/>
+      </w:pPr>
+      <w:rPr>
+        <w:rFonts w:ascii="Symbol" w:hAnsi="Symbol" w:hint="default"/>
+        <w:sz w:val="20"/>
+      </w:rPr>
+    </w:lvl>
+    <w:lvl w:ilvl="1" w:tentative="1">
+      <w:start w:val="1"/>
+      <w:numFmt w:val="bullet"/>
+      <w:lvlText w:val="o"/>
+      <w:lvlJc w:val="left"/>
+      <w:pPr>
+        <w:tabs>
+          <w:tab w:val="num" w:pos="1440"/>
+        </w:tabs>
+        <w:ind w:left="1440" w:hanging="360"/>
+      </w:pPr>
+      <w:rPr>
+        <w:rFonts w:ascii="Courier New" w:hAnsi="Courier New" w:hint="default"/>
+        <w:sz w:val="20"/>
+      </w:rPr>
+    </w:lvl>
+    <w:lvl w:ilvl="2" w:tentative="1">
+      <w:start w:val="1"/>
+      <w:numFmt w:val="bullet"/>
+      <w:lvlText w:val=""/>
+      <w:lvlJc w:val="left"/>
+      <w:pPr>
+        <w:tabs>
+          <w:tab w:val="num" w:pos="2160"/>
+        </w:tabs>
+        <w:ind w:left="2160" w:hanging="360"/>
+      </w:pPr>
+      <w:rPr>
+        <w:rFonts w:ascii="Wingdings" w:hAnsi="Wingdings" w:hint="default"/>
+        <w:sz w:val="20"/>
+      </w:rPr>
+    </w:lvl>
+    <w:lvl w:ilvl="3" w:tentative="1">
+      <w:start w:val="1"/>
+      <w:numFmt w:val="bullet"/>
+      <w:lvlText w:val=""/>
+      <w:lvlJc w:val="left"/>
+      <w:pPr>
+        <w:tabs>
+          <w:tab w:val="num" w:pos="2880"/>
+        </w:tabs>
+        <w:ind w:left="2880" w:hanging="360"/>
+      </w:pPr>
+      <w:rPr>
+        <w:rFonts w:ascii="Wingdings" w:hAnsi="Wingdings" w:hint="default"/>
+        <w:sz w:val="20"/>
+      </w:rPr>
+    </w:lvl>
+    <w:lvl w:ilvl="4" w:tentative="1">
+      <w:start w:val="1"/>
+      <w:numFmt w:val="bullet"/>
+      <w:lvlText w:val=""/>
+      <w:lvlJc w:val="left"/>
+      <w:pPr>
+        <w:tabs>
+          <w:tab w:val="num" w:pos="3600"/>
+        </w:tabs>
+        <w:ind w:left="3600" w:hanging="360"/>
+      </w:pPr>
+      <w:rPr>
+        <w:rFonts w:ascii="Wingdings" w:hAnsi="Wingdings" w:hint="default"/>
+        <w:sz w:val="20"/>
+      </w:rPr>
+    </w:lvl>
+    <w:lvl w:ilvl="5" w:tentative="1">
+      <w:start w:val="1"/>
+      <w:numFmt w:val="bullet"/>
+      <w:lvlText w:val=""/>
+      <w:lvlJc w:val="left"/>
+      <w:pPr>
+        <w:tabs>
+          <w:tab w:val="num" w:pos="4320"/>
+        </w:tabs>
+        <w:ind w:left="4320" w:hanging="360"/>
+      </w:pPr>
+      <w:rPr>
+        <w:rFonts w:ascii="Wingdings" w:hAnsi="Wingdings" w:hint="default"/>
+        <w:sz w:val="20"/>
+      </w:rPr>
+    </w:lvl>
+    <w:lvl w:ilvl="6" w:tentative="1">
+      <w:start w:val="1"/>
+      <w:numFmt w:val="bullet"/>
+      <w:lvlText w:val=""/>
+      <w:lvlJc w:val="left"/>
+      <w:pPr>
+        <w:tabs>
+          <w:tab w:val="num" w:pos="5040"/>
+        </w:tabs>
+        <w:ind w:left="5040" w:hanging="360"/>
+      </w:pPr>
+      <w:rPr>
+        <w:rFonts w:ascii="Wingdings" w:hAnsi="Wingdings" w:hint="default"/>
+        <w:sz w:val="20"/>
+      </w:rPr>
+    </w:lvl>
+    <w:lvl w:ilvl="7" w:tentative="1">
+      <w:start w:val="1"/>
+      <w:numFmt w:val="bullet"/>
+      <w:lvlText w:val=""/>
+      <w:lvlJc w:val="left"/>
+      <w:pPr>
+        <w:tabs>
+          <w:tab w:val="num" w:pos="5760"/>
+        </w:tabs>
+        <w:ind w:left="5760" w:hanging="360"/>
+      </w:pPr>
+      <w:rPr>
+        <w:rFonts w:ascii="Wingdings" w:hAnsi="Wingdings" w:hint="default"/>
+        <w:sz w:val="20"/>
+      </w:rPr>
+    </w:lvl>
+    <w:lvl w:ilvl="8" w:tentative="1">
+      <w:start w:val="1"/>
+      <w:numFmt w:val="bullet"/>
+      <w:lvlText w:val=""/>
+      <w:lvlJc w:val="left"/>
+      <w:pPr>
+        <w:tabs>
+          <w:tab w:val="num" w:pos="6480"/>
+        </w:tabs>
+        <w:ind w:left="6480" w:hanging="360"/>
+      </w:pPr>
+      <w:rPr>
+        <w:rFonts w:ascii="Wingdings" w:hAnsi="Wingdings" w:hint="default"/>
+        <w:sz w:val="20"/>
+      </w:rPr>
+    </w:lvl>
+  </w:abstractNum>
+  <w:abstractNum w:abstractNumId="29" w15:restartNumberingAfterBreak="0">
     <w:nsid w:val="6DC27BB2"/>
     <w:multiLevelType w:val="multilevel"/>
     <w:tmpl w:val="5EC6318C"/>
@@ -5792,7 +7226,7 @@
       </w:rPr>
     </w:lvl>
   </w:abstractNum>
-  <w:abstractNum w:abstractNumId="26" w15:restartNumberingAfterBreak="0">
+  <w:abstractNum w:abstractNumId="30" w15:restartNumberingAfterBreak="0">
     <w:nsid w:val="766B4A78"/>
     <w:multiLevelType w:val="multilevel"/>
     <w:tmpl w:val="6A3C08EA"/>
@@ -5905,7 +7339,7 @@
       </w:pPr>
     </w:lvl>
   </w:abstractNum>
-  <w:abstractNum w:abstractNumId="27" w15:restartNumberingAfterBreak="0">
+  <w:abstractNum w:abstractNumId="31" w15:restartNumberingAfterBreak="0">
     <w:nsid w:val="7B913F1B"/>
     <w:multiLevelType w:val="multilevel"/>
     <w:tmpl w:val="528AC72E"/>
@@ -6070,10 +7504,10 @@
     <w:abstractNumId w:val="5"/>
   </w:num>
   <w:num w:numId="6">
-    <w:abstractNumId w:val="21"/>
+    <w:abstractNumId w:val="23"/>
   </w:num>
   <w:num w:numId="7">
-    <w:abstractNumId w:val="20"/>
+    <w:abstractNumId w:val="21"/>
   </w:num>
   <w:num w:numId="8">
     <w:abstractNumId w:val="19"/>
@@ -6085,7 +7519,7 @@
     <w:abstractNumId w:val="18"/>
   </w:num>
   <w:num w:numId="11">
-    <w:abstractNumId w:val="23"/>
+    <w:abstractNumId w:val="25"/>
   </w:num>
   <w:num w:numId="12">
     <w:abstractNumId w:val="14"/>
@@ -6106,7 +7540,7 @@
     <w:abstractNumId w:val="0"/>
   </w:num>
   <w:num w:numId="18">
-    <w:abstractNumId w:val="22"/>
+    <w:abstractNumId w:val="24"/>
   </w:num>
   <w:num w:numId="19">
     <w:abstractNumId w:val="1"/>
@@ -6118,7 +7552,7 @@
     <w:abstractNumId w:val="17"/>
   </w:num>
   <w:num w:numId="22">
-    <w:abstractNumId w:val="25"/>
+    <w:abstractNumId w:val="29"/>
   </w:num>
   <w:num w:numId="23">
     <w:abstractNumId w:val="4"/>
@@ -6127,16 +7561,28 @@
     <w:abstractNumId w:val="8"/>
   </w:num>
   <w:num w:numId="25">
-    <w:abstractNumId w:val="27"/>
+    <w:abstractNumId w:val="31"/>
   </w:num>
   <w:num w:numId="26">
-    <w:abstractNumId w:val="24"/>
+    <w:abstractNumId w:val="27"/>
   </w:num>
   <w:num w:numId="27">
     <w:abstractNumId w:val="7"/>
   </w:num>
   <w:num w:numId="28">
+    <w:abstractNumId w:val="30"/>
+  </w:num>
+  <w:num w:numId="29">
+    <w:abstractNumId w:val="28"/>
+  </w:num>
+  <w:num w:numId="30">
     <w:abstractNumId w:val="26"/>
+  </w:num>
+  <w:num w:numId="31">
+    <w:abstractNumId w:val="20"/>
+  </w:num>
+  <w:num w:numId="32">
+    <w:abstractNumId w:val="22"/>
   </w:num>
 </w:numbering>
 </file>
@@ -6652,7 +8098,6 @@
     <w:name w:val="Normal (Web)"/>
     <w:basedOn w:val="Normal"/>
     <w:uiPriority w:val="99"/>
-    <w:semiHidden/>
     <w:unhideWhenUsed/>
     <w:rsid w:val="00D75787"/>
     <w:pPr>
